--- a/2] Weather Report AI Automation/Weather Report Automation Wiki.docx
+++ b/2] Weather Report AI Automation/Weather Report Automation Wiki.docx
@@ -14,7 +14,14 @@
           <w:b/>
           <w:bCs/>
         </w:rPr>
-        <w:t xml:space="preserve">Lead Mailer </w:t>
+        <w:t>Weather Report</w:t>
+      </w:r>
+      <w:r>
+        <w:rPr>
+          <w:b/>
+          <w:bCs/>
+        </w:rPr>
+        <w:t xml:space="preserve"> </w:t>
       </w:r>
       <w:r>
         <w:rPr>
@@ -143,8 +150,16 @@
           <w:ilvl w:val="0"/>
           <w:numId w:val="11"/>
         </w:numPr>
-      </w:pPr>
-      <w:r>
+        <w:rPr>
+          <w:b/>
+          <w:bCs/>
+        </w:rPr>
+      </w:pPr>
+      <w:r>
+        <w:rPr>
+          <w:b/>
+          <w:bCs/>
+        </w:rPr>
         <w:t>Form Submission</w:t>
       </w:r>
     </w:p>
@@ -162,8 +177,16 @@
           <w:ilvl w:val="0"/>
           <w:numId w:val="11"/>
         </w:numPr>
-      </w:pPr>
-      <w:r>
+        <w:rPr>
+          <w:b/>
+          <w:bCs/>
+        </w:rPr>
+      </w:pPr>
+      <w:r>
+        <w:rPr>
+          <w:b/>
+          <w:bCs/>
+        </w:rPr>
         <w:t>Switch Node</w:t>
       </w:r>
     </w:p>
@@ -181,8 +204,16 @@
           <w:ilvl w:val="0"/>
           <w:numId w:val="11"/>
         </w:numPr>
-      </w:pPr>
-      <w:r>
+        <w:rPr>
+          <w:b/>
+          <w:bCs/>
+        </w:rPr>
+      </w:pPr>
+      <w:r>
+        <w:rPr>
+          <w:b/>
+          <w:bCs/>
+        </w:rPr>
         <w:t>Set Nodes for Coordinates</w:t>
       </w:r>
     </w:p>
@@ -4480,6 +4511,7 @@
   <w:style w:type="character" w:default="1" w:styleId="DefaultParagraphFont">
     <w:name w:val="Default Paragraph Font"/>
     <w:uiPriority w:val="1"/>
+    <w:semiHidden/>
     <w:unhideWhenUsed/>
   </w:style>
   <w:style w:type="table" w:default="1" w:styleId="TableNormal">
